--- a/2023-2024 Records/resolution for TLRC director (2023)/Request for a Director of TLRC.docx
+++ b/2023-2024 Records/resolution for TLRC director (2023)/Request for a Director of TLRC.docx
@@ -32,10 +32,7 @@
       </w:r>
       <w:proofErr w:type="gramEnd"/>
       <w:r>
-        <w:t xml:space="preserve"> other institutions in the SUNY system.  In researching </w:t>
-      </w:r>
-      <w:r>
-        <w:t xml:space="preserve">the structure of the Teaching and Learning Resources Committees on other SUNY campuses, we found that the majority of the schools have a </w:t>
+        <w:t xml:space="preserve"> other institutions in the SUNY system.  In researching the structure of the Teaching and Learning Resources Committees on other SUNY campuses, we found that the majority of the schools have a </w:t>
       </w:r>
       <w:proofErr w:type="gramStart"/>
       <w:r>
@@ -43,10 +40,7 @@
       </w:r>
       <w:proofErr w:type="gramEnd"/>
       <w:r>
-        <w:t xml:space="preserve"> to facilitate the campus activities for faculty that center on teaching and learning.  This director is advised by a faculty committee such as our current TLRC who can convey faculty needs in terms of teaching and learning.  </w:t>
-      </w:r>
-      <w:r>
-        <w:t>This includes campuses such as Albany, Binghamton, Brockport, Buffalo, Cortland, Farmingdale, Fredonia, Geneseo, New Paltz, Oneonta, Oswego, Plattsburg, Purchase, and Stony Brook.</w:t>
+        <w:t xml:space="preserve"> to facilitate the campus activities for faculty that center on teaching and learning.  This director is advised by a faculty committee such as our current TLRC who can convey faculty needs in terms of teaching and learning.  This includes campuses such as Albany, Binghamton, Brockport, Buffalo, Cortland, Farmingdale, Fredonia, Geneseo, New Paltz, Oneonta, Oswego, Plattsburg, Purchase, and Stony Brook.</w:t>
       </w:r>
     </w:p>
     <w:p/>
@@ -83,24 +77,12 @@
     </w:p>
     <w:p>
       <w:r>
-        <w:t>(1) Assist junior faculty with problems arising from their</w:t>
-      </w:r>
-      <w:r>
-        <w:t xml:space="preserve"> </w:t>
-      </w:r>
-      <w:r>
-        <w:t>teaching.</w:t>
-      </w:r>
-    </w:p>
-    <w:p>
-      <w:r>
-        <w:t>(2) Organize workshops focusing on faculty growth,</w:t>
-      </w:r>
-      <w:r>
-        <w:t xml:space="preserve"> </w:t>
-      </w:r>
-      <w:r>
-        <w:t xml:space="preserve">acquisition of knowledge, skills, </w:t>
+        <w:t>(1) Assist junior faculty with problems arising from their teaching.</w:t>
+      </w:r>
+    </w:p>
+    <w:p>
+      <w:r>
+        <w:t xml:space="preserve">(2) Organize workshops focusing on faculty growth, acquisition of knowledge, skills, </w:t>
       </w:r>
       <w:proofErr w:type="gramStart"/>
       <w:r>
@@ -108,41 +90,17 @@
       </w:r>
       <w:proofErr w:type="gramEnd"/>
       <w:r>
-        <w:t xml:space="preserve"> and techniques</w:t>
-      </w:r>
-      <w:r>
-        <w:t xml:space="preserve"> </w:t>
-      </w:r>
-      <w:r>
-        <w:t>related to teaching and learning.</w:t>
-      </w:r>
-    </w:p>
-    <w:p>
-      <w:r>
-        <w:t>(3) Promote interdisciplinary exchanges to help understand</w:t>
-      </w:r>
-      <w:r>
-        <w:t xml:space="preserve"> </w:t>
-      </w:r>
-      <w:r>
-        <w:t>modes of teaching in one field with possible applications in</w:t>
-      </w:r>
-      <w:r>
-        <w:t xml:space="preserve"> </w:t>
-      </w:r>
-      <w:r>
-        <w:t>another.</w:t>
-      </w:r>
-    </w:p>
-    <w:p>
-      <w:r>
-        <w:t xml:space="preserve">(4) Improve student learning, preparation of </w:t>
-      </w:r>
-      <w:r>
-        <w:t>learning materials</w:t>
-      </w:r>
-      <w:r>
-        <w:t xml:space="preserve">, redesigning </w:t>
+        <w:t xml:space="preserve"> and techniques related to teaching and learning.</w:t>
+      </w:r>
+    </w:p>
+    <w:p>
+      <w:r>
+        <w:t>(3) Promote interdisciplinary exchanges to help understand modes of teaching in one field with possible applications in another.</w:t>
+      </w:r>
+    </w:p>
+    <w:p>
+      <w:r>
+        <w:t xml:space="preserve">(4) Improve student learning, preparation of learning materials, redesigning </w:t>
       </w:r>
       <w:proofErr w:type="gramStart"/>
       <w:r>
@@ -155,35 +113,17 @@
     </w:p>
     <w:p>
       <w:r>
-        <w:t>(5) Create an effective environment for teaching and</w:t>
-      </w:r>
-      <w:r>
-        <w:t xml:space="preserve"> </w:t>
-      </w:r>
-      <w:r>
-        <w:t>learning.</w:t>
-      </w:r>
-    </w:p>
-    <w:p>
-      <w:r>
-        <w:t>(6) Provide a forum for faculty to discuss and exchange ideas</w:t>
-      </w:r>
-      <w:r>
-        <w:t xml:space="preserve"> </w:t>
-      </w:r>
-      <w:r>
-        <w:t>on research.</w:t>
-      </w:r>
-    </w:p>
-    <w:p>
-      <w:r>
-        <w:t>(7) Communicate teaching methods, innovative pedagogical</w:t>
-      </w:r>
-      <w:r>
-        <w:t xml:space="preserve"> </w:t>
-      </w:r>
-      <w:r>
-        <w:t>practice, and relevant issues to the College as a whole.</w:t>
+        <w:t>(5) Create an effective environment for teaching and learning.</w:t>
+      </w:r>
+    </w:p>
+    <w:p>
+      <w:r>
+        <w:t>(6) Provide a forum for faculty to discuss and exchange ideas on research.</w:t>
+      </w:r>
+    </w:p>
+    <w:p>
+      <w:r>
+        <w:t>(7) Communicate teaching methods, innovative pedagogical practice, and relevant issues to the College as a whole.</w:t>
       </w:r>
     </w:p>
     <w:p/>
@@ -217,13 +157,7 @@
         <w:ind w:firstLine="720"/>
       </w:pPr>
       <w:r>
-        <w:t>(a) general policy on budget priorities for academic</w:t>
-      </w:r>
-      <w:r>
-        <w:t xml:space="preserve"> </w:t>
-      </w:r>
-      <w:r>
-        <w:t>services,</w:t>
+        <w:t>(a) general policy on budget priorities for academic services,</w:t>
       </w:r>
     </w:p>
     <w:p>
@@ -247,13 +181,7 @@
       </w:r>
       <w:proofErr w:type="gramEnd"/>
       <w:r>
-        <w:t xml:space="preserve"> and students about</w:t>
-      </w:r>
-      <w:r>
-        <w:t xml:space="preserve"> </w:t>
-      </w:r>
-      <w:r>
-        <w:t>developments in the Library.</w:t>
+        <w:t xml:space="preserve"> and students about developments in the Library.</w:t>
       </w:r>
     </w:p>
     <w:p>
@@ -266,13 +194,7 @@
       </w:r>
       <w:proofErr w:type="gramEnd"/>
       <w:r>
-        <w:t xml:space="preserve"> and</w:t>
-      </w:r>
-      <w:r>
-        <w:t xml:space="preserve"> </w:t>
-      </w:r>
-      <w:r>
-        <w:t>students to the Director of the Library.</w:t>
+        <w:t xml:space="preserve"> and students to the Director of the Library.</w:t>
       </w:r>
     </w:p>
     <w:p/>
@@ -293,54 +215,18 @@
     </w:p>
     <w:p>
       <w:r>
-        <w:t>(1) Facilitate faculty understanding and utilization of</w:t>
-      </w:r>
-      <w:r>
-        <w:t xml:space="preserve"> </w:t>
-      </w:r>
-      <w:r>
-        <w:t>informational technologies.</w:t>
-      </w:r>
-    </w:p>
-    <w:p>
-      <w:r>
-        <w:t>(2) Provide a forum for discussion and dissemination of</w:t>
-      </w:r>
-      <w:r>
-        <w:t xml:space="preserve"> </w:t>
-      </w:r>
-      <w:r>
-        <w:t>information useful to faculty related to instructional and</w:t>
-      </w:r>
-      <w:r>
-        <w:t xml:space="preserve"> </w:t>
-      </w:r>
-      <w:r>
-        <w:t>informational technologies.</w:t>
+        <w:t>(1) Facilitate faculty understanding and utilization of informational technologies.</w:t>
+      </w:r>
+    </w:p>
+    <w:p>
+      <w:r>
+        <w:t>(2) Provide a forum for discussion and dissemination of information useful to faculty related to instructional and informational technologies.</w:t>
       </w:r>
     </w:p>
     <w:p>
       <w:r>
         <w:lastRenderedPageBreak/>
-        <w:t>(3) Participate in the prioritizing and resource allocation for</w:t>
-      </w:r>
-      <w:r>
-        <w:t xml:space="preserve"> </w:t>
-      </w:r>
-      <w:r>
-        <w:t>faculty informational and instructional technology needs,</w:t>
-      </w:r>
-      <w:r>
-        <w:t xml:space="preserve"> </w:t>
-      </w:r>
-      <w:r>
-        <w:t>such as providing input to the BPC and the Chief Information</w:t>
-      </w:r>
-      <w:r>
-        <w:t xml:space="preserve"> </w:t>
-      </w:r>
-      <w:r>
-        <w:t>Officer (CIO) regarding allocation of SCAP funds.</w:t>
+        <w:t>(3) Participate in the prioritizing and resource allocation for faculty informational and instructional technology needs, such as providing input to the BPC and the Chief Information Officer (CIO) regarding allocation of SCAP funds.</w:t>
       </w:r>
     </w:p>
     <w:p/>
@@ -357,22 +243,18 @@
         <w:t xml:space="preserve"> with full teaching loads, research responsibilities, and multiple service obligations can possibly accomplish to strongly support teaching and learning at Old Westbury.  In addition, the constant turnover of faculty serving on the committee makes it difficult to keep consistency in what is offered.  </w:t>
       </w:r>
       <w:r>
-        <w:t>S</w:t>
-      </w:r>
-      <w:r>
-        <w:t xml:space="preserve">tability would </w:t>
-      </w:r>
-      <w:r>
-        <w:t xml:space="preserve">help to </w:t>
-      </w:r>
-      <w:r>
-        <w:t xml:space="preserve">increase faculty engagement in TLRC programming. </w:t>
-      </w:r>
-      <w:r>
-        <w:t xml:space="preserve"> </w:t>
-      </w:r>
-      <w:r>
-        <w:t xml:space="preserve">A dedicated </w:t>
+        <w:t xml:space="preserve">Stability would help to increase faculty engagement in TLRC </w:t>
+      </w:r>
+      <w:proofErr w:type="spellStart"/>
+      <w:r>
+        <w:t>programming</w:t>
+      </w:r>
+      <w:r>
+        <w:t>A</w:t>
+      </w:r>
+      <w:proofErr w:type="spellEnd"/>
+      <w:r>
+        <w:t xml:space="preserve"> dedicated </w:t>
       </w:r>
       <w:r>
         <w:t xml:space="preserve">full-time </w:t>
@@ -381,7 +263,11 @@
         <w:t>Director would provide the necessary leadership and direction to ensure the continued success of the TLRC and the much-needed support for faculty teaching and learning, while faculty would offer continued service on the committee in an advisory capacity.</w:t>
       </w:r>
     </w:p>
-    <w:p/>
+    <w:p>
+      <w:r>
+        <w:t xml:space="preserve">.  </w:t>
+      </w:r>
+    </w:p>
     <w:p>
       <w:r>
         <w:t>The Director would be responsible for a long-range plan for teaching and learning at Old Westbury and would be accountable for securing grant-based funding, overseeing the committee’s budget, coordinating with faculty departments and the college’s offices, facilitating consistent programming, providing support for faculty members in their teaching, and developing a database of resources for faculty to utilize.  The position would also involve working with other institutions and organizations to stay informed about the latest developments in teaching and learning.</w:t>
